--- a/Documents/DIYANA/std preparation icpms.docx
+++ b/Documents/DIYANA/std preparation icpms.docx
@@ -35,12 +35,14 @@
         </w:rPr>
         <w:t xml:space="preserve">  </w:t>
       </w:r>
+      <w:bookmarkStart w:id="0" w:name="_Hlk186711668"/>
       <w:r>
         <w:rPr>
           <w:lang w:val="en-MY"/>
         </w:rPr>
         <w:t>LARUTAN STOK PIAWAI KERJA</w:t>
       </w:r>
+      <w:bookmarkEnd w:id="0"/>
       <w:r>
         <w:rPr>
           <w:lang w:val="en-MY"/>
@@ -1059,13 +1061,27 @@
         <w:rPr>
           <w:lang w:val="en-MY"/>
         </w:rPr>
-        <w:t xml:space="preserve"> g larutan </w:t>
+        <w:t xml:space="preserve"> g </w:t>
       </w:r>
       <w:proofErr w:type="spellStart"/>
       <w:r>
         <w:rPr>
           <w:lang w:val="en-MY"/>
         </w:rPr>
+        <w:t>larutan</w:t>
+      </w:r>
+      <w:proofErr w:type="spellEnd"/>
+      <w:r>
+        <w:rPr>
+          <w:lang w:val="en-MY"/>
+        </w:rPr>
+        <w:t xml:space="preserve"> </w:t>
+      </w:r>
+      <w:proofErr w:type="spellStart"/>
+      <w:r>
+        <w:rPr>
+          <w:lang w:val="en-MY"/>
+        </w:rPr>
         <w:t>stok</w:t>
       </w:r>
       <w:proofErr w:type="spellEnd"/>
@@ -1073,35 +1089,7 @@
         <w:rPr>
           <w:lang w:val="en-MY"/>
         </w:rPr>
-        <w:t xml:space="preserve"> </w:t>
-      </w:r>
-      <w:proofErr w:type="spellStart"/>
-      <w:r>
-        <w:rPr>
-          <w:lang w:val="en-MY"/>
-        </w:rPr>
-        <w:t>piawaian</w:t>
-      </w:r>
-      <w:proofErr w:type="spellEnd"/>
-      <w:r>
-        <w:rPr>
-          <w:lang w:val="en-MY"/>
-        </w:rPr>
-        <w:t xml:space="preserve"> </w:t>
-      </w:r>
-      <w:proofErr w:type="spellStart"/>
-      <w:r>
-        <w:rPr>
-          <w:lang w:val="en-MY"/>
-        </w:rPr>
-        <w:t>kerja</w:t>
-      </w:r>
-      <w:proofErr w:type="spellEnd"/>
-      <w:r>
-        <w:rPr>
-          <w:lang w:val="en-MY"/>
-        </w:rPr>
-        <w:t xml:space="preserve"> (C)</w:t>
+        <w:t xml:space="preserve"> piawaian kerja (C)</w:t>
       </w:r>
     </w:p>
     <w:p>
@@ -1174,6 +1162,7 @@
         </w:rPr>
         <w:tab/>
       </w:r>
+      <w:bookmarkStart w:id="1" w:name="_Hlk186712050"/>
       <w:r>
         <w:rPr>
           <w:lang w:val="en-MY"/>
@@ -1323,7 +1312,14 @@
           <w:lang w:val="en-MY"/>
         </w:rPr>
         <w:tab/>
-        <w:t xml:space="preserve">        50 g (5ppb As, Cd, Pb / 1ppb Hg)</w:t>
+        <w:t xml:space="preserve">        50 g </w:t>
+      </w:r>
+      <w:bookmarkEnd w:id="1"/>
+      <w:r>
+        <w:rPr>
+          <w:lang w:val="en-MY"/>
+        </w:rPr>
+        <w:t>(5ppb As, Cd, Pb / 1ppb Hg)</w:t>
       </w:r>
     </w:p>
     <w:p>
@@ -1741,6 +1737,1081 @@
         <w:tab/>
         <w:t xml:space="preserve">        50 g (150ppb As, Cd, Pb/30ppb Hg)</w:t>
       </w:r>
+    </w:p>
+    <w:p>
+      <w:pPr>
+        <w:spacing w:line="240" w:lineRule="auto"/>
+        <w:ind w:left="-142"/>
+        <w:rPr>
+          <w:lang w:val="en-MY"/>
+        </w:rPr>
+      </w:pPr>
+    </w:p>
+    <w:p>
+      <w:pPr>
+        <w:spacing w:line="240" w:lineRule="auto"/>
+        <w:ind w:left="-142"/>
+        <w:rPr>
+          <w:lang w:val="en-MY"/>
+        </w:rPr>
+      </w:pPr>
+    </w:p>
+    <w:p>
+      <w:pPr>
+        <w:spacing w:line="240" w:lineRule="auto"/>
+        <w:ind w:left="-142"/>
+        <w:rPr>
+          <w:lang w:val="en-MY"/>
+        </w:rPr>
+      </w:pPr>
+    </w:p>
+    <w:p>
+      <w:pPr>
+        <w:spacing w:line="240" w:lineRule="auto"/>
+        <w:ind w:left="-142"/>
+        <w:rPr>
+          <w:lang w:val="en-MY"/>
+        </w:rPr>
+      </w:pPr>
+    </w:p>
+    <w:p>
+      <w:pPr>
+        <w:spacing w:line="240" w:lineRule="auto"/>
+        <w:ind w:left="-142"/>
+        <w:rPr>
+          <w:lang w:val="en-MY"/>
+        </w:rPr>
+      </w:pPr>
+      <w:r>
+        <w:rPr>
+          <w:lang w:val="en-MY"/>
+        </w:rPr>
+        <w:lastRenderedPageBreak/>
+        <w:t>CALIBRATION CHECK SOLUTION</w:t>
+      </w:r>
+    </w:p>
+    <w:p>
+      <w:pPr>
+        <w:spacing w:line="240" w:lineRule="auto"/>
+        <w:ind w:left="-142"/>
+        <w:rPr>
+          <w:lang w:val="en-MY"/>
+        </w:rPr>
+      </w:pPr>
+      <w:r>
+        <w:rPr>
+          <w:noProof/>
+          <w:lang w:val="en-MY"/>
+        </w:rPr>
+        <mc:AlternateContent>
+          <mc:Choice Requires="wps">
+            <w:drawing>
+              <wp:anchor distT="0" distB="0" distL="114300" distR="114300" simplePos="0" relativeHeight="251679744" behindDoc="0" locked="0" layoutInCell="1" allowOverlap="1" wp14:anchorId="16428D72" wp14:editId="2F337831">
+                <wp:simplePos x="0" y="0"/>
+                <wp:positionH relativeFrom="column">
+                  <wp:posOffset>-171450</wp:posOffset>
+                </wp:positionH>
+                <wp:positionV relativeFrom="paragraph">
+                  <wp:posOffset>217170</wp:posOffset>
+                </wp:positionV>
+                <wp:extent cx="4305300" cy="1257300"/>
+                <wp:effectExtent l="0" t="0" r="19050" b="19050"/>
+                <wp:wrapNone/>
+                <wp:docPr id="1578379020" name="Rectangle 12"/>
+                <wp:cNvGraphicFramePr/>
+                <a:graphic xmlns:a="http://schemas.openxmlformats.org/drawingml/2006/main">
+                  <a:graphicData uri="http://schemas.microsoft.com/office/word/2010/wordprocessingShape">
+                    <wps:wsp>
+                      <wps:cNvSpPr/>
+                      <wps:spPr>
+                        <a:xfrm>
+                          <a:off x="0" y="0"/>
+                          <a:ext cx="4305300" cy="1257300"/>
+                        </a:xfrm>
+                        <a:prstGeom prst="rect">
+                          <a:avLst/>
+                        </a:prstGeom>
+                        <a:noFill/>
+                      </wps:spPr>
+                      <wps:style>
+                        <a:lnRef idx="2">
+                          <a:schemeClr val="accent1">
+                            <a:shade val="15000"/>
+                          </a:schemeClr>
+                        </a:lnRef>
+                        <a:fillRef idx="1">
+                          <a:schemeClr val="accent1"/>
+                        </a:fillRef>
+                        <a:effectRef idx="0">
+                          <a:schemeClr val="accent1"/>
+                        </a:effectRef>
+                        <a:fontRef idx="minor">
+                          <a:schemeClr val="lt1"/>
+                        </a:fontRef>
+                      </wps:style>
+                      <wps:bodyPr rot="0" spcFirstLastPara="0" vertOverflow="overflow" horzOverflow="overflow" vert="horz" wrap="square" lIns="91440" tIns="45720" rIns="91440" bIns="45720" numCol="1" spcCol="0" rtlCol="0" fromWordArt="0" anchor="ctr" anchorCtr="0" forceAA="0" compatLnSpc="1">
+                        <a:prstTxWarp prst="textNoShape">
+                          <a:avLst/>
+                        </a:prstTxWarp>
+                        <a:noAutofit/>
+                      </wps:bodyPr>
+                    </wps:wsp>
+                  </a:graphicData>
+                </a:graphic>
+              </wp:anchor>
+            </w:drawing>
+          </mc:Choice>
+          <mc:Fallback>
+            <w:pict>
+              <v:rect w14:anchorId="776C8A4F" id="Rectangle 12" o:spid="_x0000_s1026" style="position:absolute;margin-left:-13.5pt;margin-top:17.1pt;width:339pt;height:99pt;z-index:251679744;visibility:visible;mso-wrap-style:square;mso-wrap-distance-left:9pt;mso-wrap-distance-top:0;mso-wrap-distance-right:9pt;mso-wrap-distance-bottom:0;mso-position-horizontal:absolute;mso-position-horizontal-relative:text;mso-position-vertical:absolute;mso-position-vertical-relative:text;v-text-anchor:middle" o:gfxdata="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" filled="f" strokecolor="#030e13 [484]" strokeweight="1pt"/>
+            </w:pict>
+          </mc:Fallback>
+        </mc:AlternateContent>
+      </w:r>
+      <w:r>
+        <w:rPr>
+          <w:lang w:val="en-MY"/>
+        </w:rPr>
+        <w:t>1</w:t>
+      </w:r>
+      <w:r>
+        <w:rPr>
+          <w:vertAlign w:val="superscript"/>
+          <w:lang w:val="en-MY"/>
+        </w:rPr>
+        <w:t>ST</w:t>
+      </w:r>
+      <w:r>
+        <w:rPr>
+          <w:lang w:val="en-MY"/>
+        </w:rPr>
+        <w:t xml:space="preserve"> </w:t>
+      </w:r>
+    </w:p>
+    <w:p>
+      <w:pPr>
+        <w:spacing w:line="240" w:lineRule="auto"/>
+        <w:ind w:left="-142"/>
+        <w:rPr>
+          <w:lang w:val="en-MY"/>
+        </w:rPr>
+      </w:pPr>
+      <w:r>
+        <w:rPr>
+          <w:lang w:val="en-MY"/>
+        </w:rPr>
+        <w:t xml:space="preserve"> </w:t>
+      </w:r>
+      <w:bookmarkStart w:id="2" w:name="_Hlk186712786"/>
+      <w:r>
+        <w:rPr>
+          <w:lang w:val="en-MY"/>
+        </w:rPr>
+        <w:t>Hg</w:t>
+      </w:r>
+    </w:p>
+    <w:p>
+      <w:pPr>
+        <w:pStyle w:val="ListParagraph"/>
+        <w:spacing w:line="180" w:lineRule="auto"/>
+        <w:ind w:left="142" w:hanging="284"/>
+        <w:rPr>
+          <w:b/>
+          <w:bCs/>
+          <w:sz w:val="20"/>
+          <w:szCs w:val="20"/>
+          <w:lang w:val="en-MY"/>
+        </w:rPr>
+      </w:pPr>
+      <w:r>
+        <w:rPr>
+          <w:noProof/>
+          <w:lang w:val="en-MY"/>
+        </w:rPr>
+        <mc:AlternateContent>
+          <mc:Choice Requires="wps">
+            <w:drawing>
+              <wp:anchor distT="0" distB="0" distL="114300" distR="114300" simplePos="0" relativeHeight="251676672" behindDoc="0" locked="0" layoutInCell="1" allowOverlap="1" wp14:anchorId="301774B5" wp14:editId="7E2E65C7">
+                <wp:simplePos x="0" y="0"/>
+                <wp:positionH relativeFrom="margin">
+                  <wp:align>center</wp:align>
+                </wp:positionH>
+                <wp:positionV relativeFrom="paragraph">
+                  <wp:posOffset>12700</wp:posOffset>
+                </wp:positionV>
+                <wp:extent cx="1600200" cy="666750"/>
+                <wp:effectExtent l="0" t="0" r="19050" b="19050"/>
+                <wp:wrapNone/>
+                <wp:docPr id="942651781" name="Oval 11"/>
+                <wp:cNvGraphicFramePr/>
+                <a:graphic xmlns:a="http://schemas.openxmlformats.org/drawingml/2006/main">
+                  <a:graphicData uri="http://schemas.microsoft.com/office/word/2010/wordprocessingShape">
+                    <wps:wsp>
+                      <wps:cNvSpPr/>
+                      <wps:spPr>
+                        <a:xfrm>
+                          <a:off x="0" y="0"/>
+                          <a:ext cx="1600200" cy="666750"/>
+                        </a:xfrm>
+                        <a:prstGeom prst="ellipse">
+                          <a:avLst/>
+                        </a:prstGeom>
+                        <a:noFill/>
+                      </wps:spPr>
+                      <wps:style>
+                        <a:lnRef idx="2">
+                          <a:schemeClr val="accent1">
+                            <a:shade val="15000"/>
+                          </a:schemeClr>
+                        </a:lnRef>
+                        <a:fillRef idx="1">
+                          <a:schemeClr val="accent1"/>
+                        </a:fillRef>
+                        <a:effectRef idx="0">
+                          <a:schemeClr val="accent1"/>
+                        </a:effectRef>
+                        <a:fontRef idx="minor">
+                          <a:schemeClr val="lt1"/>
+                        </a:fontRef>
+                      </wps:style>
+                      <wps:bodyPr rot="0" spcFirstLastPara="0" vertOverflow="overflow" horzOverflow="overflow" vert="horz" wrap="square" lIns="91440" tIns="45720" rIns="91440" bIns="45720" numCol="1" spcCol="0" rtlCol="0" fromWordArt="0" anchor="ctr" anchorCtr="0" forceAA="0" compatLnSpc="1">
+                        <a:prstTxWarp prst="textNoShape">
+                          <a:avLst/>
+                        </a:prstTxWarp>
+                        <a:noAutofit/>
+                      </wps:bodyPr>
+                    </wps:wsp>
+                  </a:graphicData>
+                </a:graphic>
+              </wp:anchor>
+            </w:drawing>
+          </mc:Choice>
+          <mc:Fallback>
+            <w:pict>
+              <v:oval w14:anchorId="10F62FA5" id="Oval 11" o:spid="_x0000_s1026" style="position:absolute;margin-left:0;margin-top:1pt;width:126pt;height:52.5pt;z-index:251676672;visibility:visible;mso-wrap-style:square;mso-wrap-distance-left:9pt;mso-wrap-distance-top:0;mso-wrap-distance-right:9pt;mso-wrap-distance-bottom:0;mso-position-horizontal:center;mso-position-horizontal-relative:margin;mso-position-vertical:absolute;mso-position-vertical-relative:text;v-text-anchor:middle" o:gfxdata="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" filled="f" strokecolor="#030e13 [484]" strokeweight="1pt">
+                <v:stroke joinstyle="miter"/>
+                <w10:wrap anchorx="margin"/>
+              </v:oval>
+            </w:pict>
+          </mc:Fallback>
+        </mc:AlternateContent>
+      </w:r>
+      <w:r>
+        <w:rPr>
+          <w:lang w:val="en-MY"/>
+        </w:rPr>
+        <w:tab/>
+      </w:r>
+      <w:r>
+        <w:rPr>
+          <w:lang w:val="en-MY"/>
+        </w:rPr>
+        <w:tab/>
+      </w:r>
+      <w:r>
+        <w:rPr>
+          <w:lang w:val="en-MY"/>
+        </w:rPr>
+        <w:tab/>
+        <w:t xml:space="preserve">  </w:t>
+      </w:r>
+      <w:r>
+        <w:rPr>
+          <w:lang w:val="en-MY"/>
+        </w:rPr>
+        <w:t xml:space="preserve">              </w:t>
+      </w:r>
+      <w:r>
+        <w:rPr>
+          <w:lang w:val="en-MY"/>
+        </w:rPr>
+        <w:t xml:space="preserve"> </w:t>
+      </w:r>
+      <w:r>
+        <w:rPr>
+          <w:b/>
+          <w:bCs/>
+          <w:sz w:val="20"/>
+          <w:szCs w:val="20"/>
+          <w:lang w:val="en-MY"/>
+        </w:rPr>
+        <w:t>Blank</w:t>
+      </w:r>
+      <w:r>
+        <w:rPr>
+          <w:b/>
+          <w:bCs/>
+          <w:sz w:val="20"/>
+          <w:szCs w:val="20"/>
+          <w:lang w:val="en-MY"/>
+        </w:rPr>
+        <w:tab/>
+      </w:r>
+    </w:p>
+    <w:p>
+      <w:pPr>
+        <w:spacing w:line="180" w:lineRule="auto"/>
+        <w:ind w:left="-142"/>
+        <w:contextualSpacing/>
+        <w:rPr>
+          <w:b/>
+          <w:bCs/>
+          <w:sz w:val="20"/>
+          <w:szCs w:val="20"/>
+          <w:lang w:val="en-MY"/>
+        </w:rPr>
+      </w:pPr>
+      <w:r>
+        <w:rPr>
+          <w:noProof/>
+          <w:lang w:val="en-MY"/>
+        </w:rPr>
+        <mc:AlternateContent>
+          <mc:Choice Requires="wps">
+            <w:drawing>
+              <wp:anchor distT="0" distB="0" distL="114300" distR="114300" simplePos="0" relativeHeight="251678720" behindDoc="0" locked="0" layoutInCell="1" allowOverlap="1" wp14:anchorId="6360B73E" wp14:editId="1B3A9523">
+                <wp:simplePos x="0" y="0"/>
+                <wp:positionH relativeFrom="column">
+                  <wp:posOffset>1381125</wp:posOffset>
+                </wp:positionH>
+                <wp:positionV relativeFrom="paragraph">
+                  <wp:posOffset>56515</wp:posOffset>
+                </wp:positionV>
+                <wp:extent cx="571500" cy="0"/>
+                <wp:effectExtent l="0" t="76200" r="19050" b="76200"/>
+                <wp:wrapNone/>
+                <wp:docPr id="1729875289" name="Straight Arrow Connector 7"/>
+                <wp:cNvGraphicFramePr/>
+                <a:graphic xmlns:a="http://schemas.openxmlformats.org/drawingml/2006/main">
+                  <a:graphicData uri="http://schemas.microsoft.com/office/word/2010/wordprocessingShape">
+                    <wps:wsp>
+                      <wps:cNvCnPr/>
+                      <wps:spPr>
+                        <a:xfrm>
+                          <a:off x="0" y="0"/>
+                          <a:ext cx="571500" cy="0"/>
+                        </a:xfrm>
+                        <a:prstGeom prst="straightConnector1">
+                          <a:avLst/>
+                        </a:prstGeom>
+                        <a:noFill/>
+                        <a:ln w="28575" cap="flat" cmpd="sng" algn="ctr">
+                          <a:solidFill>
+                            <a:sysClr val="windowText" lastClr="000000"/>
+                          </a:solidFill>
+                          <a:prstDash val="solid"/>
+                          <a:miter lim="800000"/>
+                          <a:tailEnd type="triangle"/>
+                        </a:ln>
+                        <a:effectLst/>
+                      </wps:spPr>
+                      <wps:bodyPr/>
+                    </wps:wsp>
+                  </a:graphicData>
+                </a:graphic>
+                <wp14:sizeRelH relativeFrom="margin">
+                  <wp14:pctWidth>0</wp14:pctWidth>
+                </wp14:sizeRelH>
+                <wp14:sizeRelV relativeFrom="margin">
+                  <wp14:pctHeight>0</wp14:pctHeight>
+                </wp14:sizeRelV>
+              </wp:anchor>
+            </w:drawing>
+          </mc:Choice>
+          <mc:Fallback>
+            <w:pict>
+              <v:shapetype w14:anchorId="47D6FF4E" id="_x0000_t32" coordsize="21600,21600" o:spt="32" o:oned="t" path="m,l21600,21600e" filled="f">
+                <v:path arrowok="t" fillok="f" o:connecttype="none"/>
+                <o:lock v:ext="edit" shapetype="t"/>
+              </v:shapetype>
+              <v:shape id="Straight Arrow Connector 7" o:spid="_x0000_s1026" type="#_x0000_t32" style="position:absolute;margin-left:108.75pt;margin-top:4.45pt;width:45pt;height:0;z-index:251678720;visibility:visible;mso-wrap-style:square;mso-width-percent:0;mso-height-percent:0;mso-wrap-distance-left:9pt;mso-wrap-distance-top:0;mso-wrap-distance-right:9pt;mso-wrap-distance-bottom:0;mso-position-horizontal:absolute;mso-position-horizontal-relative:text;mso-position-vertical:absolute;mso-position-vertical-relative:text;mso-width-percent:0;mso-height-percent:0;mso-width-relative:margin;mso-height-relative:margin" o:gfxdata="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" strokecolor="windowText" strokeweight="2.25pt">
+                <v:stroke endarrow="block" joinstyle="miter"/>
+              </v:shape>
+            </w:pict>
+          </mc:Fallback>
+        </mc:AlternateContent>
+      </w:r>
+      <w:r>
+        <w:rPr>
+          <w:lang w:val="en-MY"/>
+        </w:rPr>
+        <w:t xml:space="preserve"> </w:t>
+      </w:r>
+      <w:r>
+        <w:rPr>
+          <w:lang w:val="en-MY"/>
+        </w:rPr>
+        <w:t>1 g 1000ppm Hg</w:t>
+      </w:r>
+      <w:r>
+        <w:rPr>
+          <w:lang w:val="en-MY"/>
+        </w:rPr>
+        <w:tab/>
+      </w:r>
+      <w:r>
+        <w:rPr>
+          <w:lang w:val="en-MY"/>
+        </w:rPr>
+        <w:tab/>
+        <w:t xml:space="preserve">    </w:t>
+      </w:r>
+      <w:r>
+        <w:rPr>
+          <w:lang w:val="en-MY"/>
+        </w:rPr>
+        <w:tab/>
+        <w:t xml:space="preserve">   </w:t>
+      </w:r>
+      <w:r>
+        <w:rPr>
+          <w:lang w:val="en-MY"/>
+        </w:rPr>
+        <w:t>20g [50ppm Hg]</w:t>
+      </w:r>
+      <w:r>
+        <w:rPr>
+          <w:lang w:val="en-MY"/>
+        </w:rPr>
+        <w:tab/>
+      </w:r>
+      <w:bookmarkEnd w:id="2"/>
+      <w:r>
+        <w:rPr>
+          <w:lang w:val="en-MY"/>
+        </w:rPr>
+        <w:t xml:space="preserve">          </w:t>
+      </w:r>
+      <w:r>
+        <w:rPr>
+          <w:lang w:val="en-MY"/>
+        </w:rPr>
+        <w:t xml:space="preserve">   </w:t>
+      </w:r>
+      <w:r>
+        <w:rPr>
+          <w:b/>
+          <w:bCs/>
+          <w:sz w:val="20"/>
+          <w:szCs w:val="20"/>
+          <w:lang w:val="en-MY"/>
+        </w:rPr>
+        <w:tab/>
+      </w:r>
+    </w:p>
+    <w:p>
+      <w:pPr>
+        <w:spacing w:line="240" w:lineRule="auto"/>
+        <w:ind w:left="-142"/>
+        <w:rPr>
+          <w:b/>
+          <w:bCs/>
+          <w:sz w:val="20"/>
+          <w:szCs w:val="20"/>
+          <w:lang w:val="en-MY"/>
+        </w:rPr>
+      </w:pPr>
+    </w:p>
+    <w:p>
+      <w:pPr>
+        <w:spacing w:line="240" w:lineRule="auto"/>
+        <w:ind w:left="-142"/>
+        <w:rPr>
+          <w:b/>
+          <w:bCs/>
+          <w:sz w:val="20"/>
+          <w:szCs w:val="20"/>
+          <w:lang w:val="en-MY"/>
+        </w:rPr>
+      </w:pPr>
+    </w:p>
+    <w:p>
+      <w:pPr>
+        <w:spacing w:line="240" w:lineRule="auto"/>
+        <w:ind w:left="-142"/>
+        <w:rPr>
+          <w:b/>
+          <w:bCs/>
+          <w:sz w:val="20"/>
+          <w:szCs w:val="20"/>
+          <w:lang w:val="en-MY"/>
+        </w:rPr>
+      </w:pPr>
+    </w:p>
+    <w:p>
+      <w:pPr>
+        <w:spacing w:line="240" w:lineRule="auto"/>
+        <w:ind w:left="-142"/>
+        <w:rPr>
+          <w:lang w:val="en-MY"/>
+        </w:rPr>
+      </w:pPr>
+      <w:r>
+        <w:rPr>
+          <w:lang w:val="en-MY"/>
+        </w:rPr>
+        <w:t>2</w:t>
+      </w:r>
+      <w:r>
+        <w:rPr>
+          <w:vertAlign w:val="superscript"/>
+          <w:lang w:val="en-MY"/>
+        </w:rPr>
+        <w:t>ND</w:t>
+      </w:r>
+      <w:r>
+        <w:rPr>
+          <w:lang w:val="en-MY"/>
+        </w:rPr>
+        <w:t xml:space="preserve"> </w:t>
+      </w:r>
+    </w:p>
+    <w:tbl>
+      <w:tblPr>
+        <w:tblStyle w:val="TableGrid"/>
+        <w:tblW w:w="0" w:type="auto"/>
+        <w:tblInd w:w="-289" w:type="dxa"/>
+        <w:tblLook w:val="04A0" w:firstRow="1" w:lastRow="0" w:firstColumn="1" w:lastColumn="0" w:noHBand="0" w:noVBand="1"/>
+      </w:tblPr>
+      <w:tblGrid>
+        <w:gridCol w:w="3686"/>
+        <w:gridCol w:w="3686"/>
+      </w:tblGrid>
+      <w:tr>
+        <w:trPr>
+          <w:trHeight w:val="497"/>
+        </w:trPr>
+        <w:tc>
+          <w:tcPr>
+            <w:tcW w:w="3686" w:type="dxa"/>
+            <w:vAlign w:val="center"/>
+          </w:tcPr>
+          <w:p>
+            <w:pPr>
+              <w:ind w:firstLine="38"/>
+              <w:rPr>
+                <w:lang w:val="en-MY"/>
+              </w:rPr>
+            </w:pPr>
+            <w:r>
+              <w:rPr>
+                <w:lang w:val="en-MY"/>
+              </w:rPr>
+              <w:t>Std stock solution</w:t>
+            </w:r>
+          </w:p>
+        </w:tc>
+        <w:tc>
+          <w:tcPr>
+            <w:tcW w:w="3686" w:type="dxa"/>
+            <w:vAlign w:val="center"/>
+          </w:tcPr>
+          <w:p>
+            <w:pPr>
+              <w:ind w:firstLine="35"/>
+              <w:rPr>
+                <w:lang w:val="en-MY"/>
+              </w:rPr>
+            </w:pPr>
+            <w:r>
+              <w:rPr>
+                <w:lang w:val="en-MY"/>
+              </w:rPr>
+              <w:t>Dilute with blank solution to:</w:t>
+            </w:r>
+          </w:p>
+        </w:tc>
+      </w:tr>
+      <w:tr>
+        <w:trPr>
+          <w:trHeight w:val="473"/>
+        </w:trPr>
+        <w:tc>
+          <w:tcPr>
+            <w:tcW w:w="3686" w:type="dxa"/>
+            <w:vAlign w:val="center"/>
+          </w:tcPr>
+          <w:p>
+            <w:pPr>
+              <w:ind w:firstLine="38"/>
+              <w:rPr>
+                <w:lang w:val="en-MY"/>
+              </w:rPr>
+            </w:pPr>
+            <w:r>
+              <w:rPr>
+                <w:lang w:val="en-MY"/>
+              </w:rPr>
+              <w:t>2g 50ppm Hg</w:t>
+            </w:r>
+          </w:p>
+        </w:tc>
+        <w:tc>
+          <w:tcPr>
+            <w:tcW w:w="3686" w:type="dxa"/>
+            <w:vMerge w:val="restart"/>
+            <w:vAlign w:val="bottom"/>
+          </w:tcPr>
+          <w:p>
+            <w:pPr>
+              <w:spacing w:line="600" w:lineRule="auto"/>
+              <w:jc w:val="center"/>
+              <w:rPr>
+                <w:lang w:val="en-MY"/>
+              </w:rPr>
+            </w:pPr>
+            <w:r>
+              <w:rPr>
+                <w:lang w:val="en-MY"/>
+              </w:rPr>
+              <w:t>100g 5ppm As, Pb &amp; Cd;1ppm Hg</w:t>
+            </w:r>
+          </w:p>
+          <w:p>
+            <w:pPr>
+              <w:spacing w:line="600" w:lineRule="auto"/>
+              <w:ind w:hanging="2658"/>
+              <w:jc w:val="center"/>
+              <w:rPr>
+                <w:lang w:val="en-MY"/>
+              </w:rPr>
+            </w:pPr>
+            <w:r>
+              <w:rPr>
+                <w:lang w:val="en-MY"/>
+              </w:rPr>
+              <w:t>(QC 1)</w:t>
+            </w:r>
+          </w:p>
+        </w:tc>
+      </w:tr>
+      <w:tr>
+        <w:trPr>
+          <w:trHeight w:val="423"/>
+        </w:trPr>
+        <w:tc>
+          <w:tcPr>
+            <w:tcW w:w="3686" w:type="dxa"/>
+            <w:vAlign w:val="center"/>
+          </w:tcPr>
+          <w:p>
+            <w:pPr>
+              <w:ind w:firstLine="38"/>
+              <w:rPr>
+                <w:lang w:val="en-MY"/>
+              </w:rPr>
+            </w:pPr>
+            <w:r>
+              <w:rPr>
+                <w:lang w:val="en-MY"/>
+              </w:rPr>
+              <w:t>0.5</w:t>
+            </w:r>
+            <w:r>
+              <w:rPr>
+                <w:lang w:val="en-MY"/>
+              </w:rPr>
+              <w:t xml:space="preserve"> g 1000ppm </w:t>
+            </w:r>
+            <w:proofErr w:type="gramStart"/>
+            <w:r>
+              <w:rPr>
+                <w:lang w:val="en-MY"/>
+              </w:rPr>
+              <w:t>As</w:t>
+            </w:r>
+            <w:proofErr w:type="gramEnd"/>
+          </w:p>
+        </w:tc>
+        <w:tc>
+          <w:tcPr>
+            <w:tcW w:w="3686" w:type="dxa"/>
+            <w:vMerge/>
+          </w:tcPr>
+          <w:p>
+            <w:pPr>
+              <w:rPr>
+                <w:lang w:val="en-MY"/>
+              </w:rPr>
+            </w:pPr>
+          </w:p>
+        </w:tc>
+      </w:tr>
+      <w:tr>
+        <w:trPr>
+          <w:trHeight w:val="415"/>
+        </w:trPr>
+        <w:tc>
+          <w:tcPr>
+            <w:tcW w:w="3686" w:type="dxa"/>
+            <w:vAlign w:val="center"/>
+          </w:tcPr>
+          <w:p>
+            <w:pPr>
+              <w:ind w:firstLine="38"/>
+              <w:rPr>
+                <w:lang w:val="en-MY"/>
+              </w:rPr>
+            </w:pPr>
+            <w:r>
+              <w:rPr>
+                <w:lang w:val="en-MY"/>
+              </w:rPr>
+              <w:t>0.5</w:t>
+            </w:r>
+            <w:r>
+              <w:rPr>
+                <w:lang w:val="en-MY"/>
+              </w:rPr>
+              <w:t xml:space="preserve"> g 1000ppm </w:t>
+            </w:r>
+            <w:r>
+              <w:rPr>
+                <w:lang w:val="en-MY"/>
+              </w:rPr>
+              <w:t>Pb</w:t>
+            </w:r>
+          </w:p>
+        </w:tc>
+        <w:tc>
+          <w:tcPr>
+            <w:tcW w:w="3686" w:type="dxa"/>
+            <w:vMerge/>
+          </w:tcPr>
+          <w:p>
+            <w:pPr>
+              <w:rPr>
+                <w:lang w:val="en-MY"/>
+              </w:rPr>
+            </w:pPr>
+          </w:p>
+        </w:tc>
+      </w:tr>
+      <w:tr>
+        <w:trPr>
+          <w:trHeight w:val="406"/>
+        </w:trPr>
+        <w:tc>
+          <w:tcPr>
+            <w:tcW w:w="3686" w:type="dxa"/>
+            <w:vAlign w:val="center"/>
+          </w:tcPr>
+          <w:p>
+            <w:pPr>
+              <w:ind w:firstLine="38"/>
+              <w:rPr>
+                <w:lang w:val="en-MY"/>
+              </w:rPr>
+            </w:pPr>
+            <w:r>
+              <w:rPr>
+                <w:lang w:val="en-MY"/>
+              </w:rPr>
+              <w:t>0.5</w:t>
+            </w:r>
+            <w:r>
+              <w:rPr>
+                <w:lang w:val="en-MY"/>
+              </w:rPr>
+              <w:t xml:space="preserve"> g 100</w:t>
+            </w:r>
+            <w:r>
+              <w:rPr>
+                <w:lang w:val="en-MY"/>
+              </w:rPr>
+              <w:t>0</w:t>
+            </w:r>
+            <w:r>
+              <w:rPr>
+                <w:lang w:val="en-MY"/>
+              </w:rPr>
+              <w:t xml:space="preserve">ppm </w:t>
+            </w:r>
+            <w:r>
+              <w:rPr>
+                <w:lang w:val="en-MY"/>
+              </w:rPr>
+              <w:t>Cd</w:t>
+            </w:r>
+          </w:p>
+        </w:tc>
+        <w:tc>
+          <w:tcPr>
+            <w:tcW w:w="3686" w:type="dxa"/>
+            <w:vMerge/>
+          </w:tcPr>
+          <w:p>
+            <w:pPr>
+              <w:rPr>
+                <w:lang w:val="en-MY"/>
+              </w:rPr>
+            </w:pPr>
+          </w:p>
+        </w:tc>
+      </w:tr>
+    </w:tbl>
+    <w:p>
+      <w:pPr>
+        <w:spacing w:line="240" w:lineRule="auto"/>
+        <w:rPr>
+          <w:lang w:val="en-MY"/>
+        </w:rPr>
+      </w:pPr>
+    </w:p>
+    <w:p>
+      <w:pPr>
+        <w:spacing w:line="240" w:lineRule="auto"/>
+        <w:ind w:hanging="142"/>
+        <w:rPr>
+          <w:vertAlign w:val="superscript"/>
+          <w:lang w:val="en-MY"/>
+        </w:rPr>
+      </w:pPr>
+      <w:r>
+        <w:rPr>
+          <w:lang w:val="en-MY"/>
+        </w:rPr>
+        <w:t>3</w:t>
+      </w:r>
+      <w:r>
+        <w:rPr>
+          <w:vertAlign w:val="superscript"/>
+          <w:lang w:val="en-MY"/>
+        </w:rPr>
+        <w:t>RD</w:t>
+      </w:r>
+    </w:p>
+    <w:p>
+      <w:pPr>
+        <w:pStyle w:val="ListParagraph"/>
+        <w:spacing w:line="168" w:lineRule="auto"/>
+        <w:ind w:left="142" w:hanging="284"/>
+        <w:rPr>
+          <w:b/>
+          <w:bCs/>
+          <w:sz w:val="20"/>
+          <w:szCs w:val="20"/>
+          <w:lang w:val="en-MY"/>
+        </w:rPr>
+      </w:pPr>
+      <w:r>
+        <w:rPr>
+          <w:lang w:val="en-MY"/>
+        </w:rPr>
+        <w:tab/>
+      </w:r>
+      <w:r>
+        <w:rPr>
+          <w:lang w:val="en-MY"/>
+        </w:rPr>
+        <w:tab/>
+      </w:r>
+      <w:r>
+        <w:rPr>
+          <w:lang w:val="en-MY"/>
+        </w:rPr>
+        <w:t xml:space="preserve">            </w:t>
+      </w:r>
+      <w:r>
+        <w:rPr>
+          <w:b/>
+          <w:bCs/>
+          <w:sz w:val="20"/>
+          <w:szCs w:val="20"/>
+          <w:lang w:val="en-MY"/>
+        </w:rPr>
+        <w:t>Bl</w:t>
+      </w:r>
+      <w:r>
+        <w:rPr>
+          <w:b/>
+          <w:bCs/>
+          <w:sz w:val="20"/>
+          <w:szCs w:val="20"/>
+          <w:lang w:val="en-MY"/>
+        </w:rPr>
+        <w:t>ank</w:t>
+      </w:r>
+    </w:p>
+    <w:p>
+      <w:pPr>
+        <w:pStyle w:val="ListParagraph"/>
+        <w:spacing w:line="168" w:lineRule="auto"/>
+        <w:ind w:left="142" w:hanging="284"/>
+        <w:rPr>
+          <w:b/>
+          <w:bCs/>
+          <w:sz w:val="20"/>
+          <w:szCs w:val="20"/>
+          <w:lang w:val="en-MY"/>
+        </w:rPr>
+      </w:pPr>
+      <w:r>
+        <w:rPr>
+          <w:noProof/>
+          <w:lang w:val="en-MY"/>
+        </w:rPr>
+        <mc:AlternateContent>
+          <mc:Choice Requires="wps">
+            <w:drawing>
+              <wp:anchor distT="0" distB="0" distL="114300" distR="114300" simplePos="0" relativeHeight="251682816" behindDoc="0" locked="0" layoutInCell="1" allowOverlap="1" wp14:anchorId="37967941" wp14:editId="720A0AB7">
+                <wp:simplePos x="0" y="0"/>
+                <wp:positionH relativeFrom="column">
+                  <wp:posOffset>733425</wp:posOffset>
+                </wp:positionH>
+                <wp:positionV relativeFrom="paragraph">
+                  <wp:posOffset>83185</wp:posOffset>
+                </wp:positionV>
+                <wp:extent cx="571500" cy="0"/>
+                <wp:effectExtent l="0" t="76200" r="19050" b="76200"/>
+                <wp:wrapNone/>
+                <wp:docPr id="1339967065" name="Straight Arrow Connector 7"/>
+                <wp:cNvGraphicFramePr/>
+                <a:graphic xmlns:a="http://schemas.openxmlformats.org/drawingml/2006/main">
+                  <a:graphicData uri="http://schemas.microsoft.com/office/word/2010/wordprocessingShape">
+                    <wps:wsp>
+                      <wps:cNvCnPr/>
+                      <wps:spPr>
+                        <a:xfrm>
+                          <a:off x="0" y="0"/>
+                          <a:ext cx="571500" cy="0"/>
+                        </a:xfrm>
+                        <a:prstGeom prst="straightConnector1">
+                          <a:avLst/>
+                        </a:prstGeom>
+                        <a:noFill/>
+                        <a:ln w="28575" cap="flat" cmpd="sng" algn="ctr">
+                          <a:solidFill>
+                            <a:sysClr val="windowText" lastClr="000000"/>
+                          </a:solidFill>
+                          <a:prstDash val="solid"/>
+                          <a:miter lim="800000"/>
+                          <a:tailEnd type="triangle"/>
+                        </a:ln>
+                        <a:effectLst/>
+                      </wps:spPr>
+                      <wps:bodyPr/>
+                    </wps:wsp>
+                  </a:graphicData>
+                </a:graphic>
+                <wp14:sizeRelH relativeFrom="margin">
+                  <wp14:pctWidth>0</wp14:pctWidth>
+                </wp14:sizeRelH>
+                <wp14:sizeRelV relativeFrom="margin">
+                  <wp14:pctHeight>0</wp14:pctHeight>
+                </wp14:sizeRelV>
+              </wp:anchor>
+            </w:drawing>
+          </mc:Choice>
+          <mc:Fallback>
+            <w:pict>
+              <v:shape w14:anchorId="6B64F743" id="Straight Arrow Connector 7" o:spid="_x0000_s1026" type="#_x0000_t32" style="position:absolute;margin-left:57.75pt;margin-top:6.55pt;width:45pt;height:0;z-index:251682816;visibility:visible;mso-wrap-style:square;mso-width-percent:0;mso-height-percent:0;mso-wrap-distance-left:9pt;mso-wrap-distance-top:0;mso-wrap-distance-right:9pt;mso-wrap-distance-bottom:0;mso-position-horizontal:absolute;mso-position-horizontal-relative:text;mso-position-vertical:absolute;mso-position-vertical-relative:text;mso-width-percent:0;mso-height-percent:0;mso-width-relative:margin;mso-height-relative:margin" o:gfxdata="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" strokecolor="windowText" strokeweight="2.25pt">
+                <v:stroke endarrow="block" joinstyle="miter"/>
+              </v:shape>
+            </w:pict>
+          </mc:Fallback>
+        </mc:AlternateContent>
+      </w:r>
+      <w:r>
+        <w:rPr>
+          <w:lang w:val="en-MY"/>
+        </w:rPr>
+        <w:t>1</w:t>
+      </w:r>
+      <w:r>
+        <w:rPr>
+          <w:lang w:val="en-MY"/>
+        </w:rPr>
+        <w:t>g QC1</w:t>
+      </w:r>
+      <w:r>
+        <w:rPr>
+          <w:lang w:val="en-MY"/>
+        </w:rPr>
+        <w:tab/>
+      </w:r>
+      <w:r>
+        <w:rPr>
+          <w:lang w:val="en-MY"/>
+        </w:rPr>
+        <w:tab/>
+      </w:r>
+      <w:r>
+        <w:rPr>
+          <w:lang w:val="en-MY"/>
+        </w:rPr>
+        <w:tab/>
+        <w:t xml:space="preserve">   </w:t>
+      </w:r>
+      <w:r>
+        <w:rPr>
+          <w:lang w:val="en-MY"/>
+        </w:rPr>
+        <w:t>100g 5</w:t>
+      </w:r>
+      <w:r>
+        <w:rPr>
+          <w:lang w:val="en-MY"/>
+        </w:rPr>
+        <w:t>0</w:t>
+      </w:r>
+      <w:r>
+        <w:rPr>
+          <w:lang w:val="en-MY"/>
+        </w:rPr>
+        <w:t>pp</w:t>
+      </w:r>
+      <w:r>
+        <w:rPr>
+          <w:lang w:val="en-MY"/>
+        </w:rPr>
+        <w:t>b</w:t>
+      </w:r>
+      <w:r>
+        <w:rPr>
+          <w:lang w:val="en-MY"/>
+        </w:rPr>
+        <w:t xml:space="preserve"> As, Pb &amp; Cd;1</w:t>
+      </w:r>
+      <w:r>
+        <w:rPr>
+          <w:lang w:val="en-MY"/>
+        </w:rPr>
+        <w:t>0</w:t>
+      </w:r>
+      <w:r>
+        <w:rPr>
+          <w:lang w:val="en-MY"/>
+        </w:rPr>
+        <w:t>pp</w:t>
+      </w:r>
+      <w:r>
+        <w:rPr>
+          <w:lang w:val="en-MY"/>
+        </w:rPr>
+        <w:t>b</w:t>
+      </w:r>
+      <w:r>
+        <w:rPr>
+          <w:lang w:val="en-MY"/>
+        </w:rPr>
+        <w:t xml:space="preserve"> Hg</w:t>
+      </w:r>
+      <w:r>
+        <w:rPr>
+          <w:lang w:val="en-MY"/>
+        </w:rPr>
+        <w:t xml:space="preserve"> (QC2)</w:t>
+      </w:r>
+    </w:p>
+    <w:p>
+      <w:pPr>
+        <w:spacing w:line="240" w:lineRule="auto"/>
+        <w:ind w:hanging="142"/>
+        <w:rPr>
+          <w:lang w:val="en-MY"/>
+        </w:rPr>
+      </w:pPr>
     </w:p>
     <w:sectPr>
       <w:pgSz w:w="12240" w:h="15840"/>
@@ -2341,6 +3412,7 @@
   <w:style w:type="paragraph" w:default="1" w:styleId="Normal">
     <w:name w:val="Normal"/>
     <w:qFormat/>
+    <w:rsid w:val="009B3921"/>
   </w:style>
   <w:style w:type="paragraph" w:styleId="Heading1">
     <w:name w:val="heading 1"/>
@@ -2858,6 +3930,25 @@
       <w:spacing w:val="5"/>
     </w:rPr>
   </w:style>
+  <w:style w:type="table" w:styleId="TableGrid">
+    <w:name w:val="Table Grid"/>
+    <w:basedOn w:val="TableNormal"/>
+    <w:uiPriority w:val="39"/>
+    <w:rsid w:val="00AE1E4E"/>
+    <w:pPr>
+      <w:spacing w:after="0" w:line="240" w:lineRule="auto"/>
+    </w:pPr>
+    <w:tblPr>
+      <w:tblBorders>
+        <w:top w:val="single" w:sz="4" w:space="0" w:color="auto"/>
+        <w:left w:val="single" w:sz="4" w:space="0" w:color="auto"/>
+        <w:bottom w:val="single" w:sz="4" w:space="0" w:color="auto"/>
+        <w:right w:val="single" w:sz="4" w:space="0" w:color="auto"/>
+        <w:insideH w:val="single" w:sz="4" w:space="0" w:color="auto"/>
+        <w:insideV w:val="single" w:sz="4" w:space="0" w:color="auto"/>
+      </w:tblBorders>
+    </w:tblPr>
+  </w:style>
 </w:styles>
 </file>
 
